--- a/法令ファイル/国外犯罪被害弔慰金等の支給に関する法律/国外犯罪被害弔慰金等の支給に関する法律（平成二十八年法律第七十三号）.docx
+++ b/法令ファイル/国外犯罪被害弔慰金等の支給に関する法律/国外犯罪被害弔慰金等の支給に関する法律（平成二十八年法律第七十三号）.docx
@@ -134,36 +134,32 @@
     </w:p>
     <w:p>
       <w:pPr>
-        <w:pStyle w:val="Heading6"/>
+        <w:pStyle w:val="ListBullet"/>
         <w:ind w:left="880"/>
       </w:pPr>
       <w:r>
         <w:t>一</w:t>
+        <w:br/>
+        <w:t>国外犯罪被害弔慰金</w:t>
+        <w:br/>
+        <w:br/>
+        <w:br/>
+        <w:t>国外犯罪行為により死亡した者の第一順位遺族（次条第三項及び第四項の規定による第一順位の遺族をいう。）</w:t>
       </w:r>
     </w:p>
     <w:p>
       <w:pPr>
-        <w:ind w:left="880"/>
-      </w:pPr>
-      <w:r>
-        <w:t>国外犯罪被害弔慰金</w:t>
-      </w:r>
-    </w:p>
-    <w:p>
-      <w:pPr>
-        <w:pStyle w:val="Heading6"/>
+        <w:pStyle w:val="ListBullet"/>
         <w:ind w:left="880"/>
       </w:pPr>
       <w:r>
         <w:t>二</w:t>
-      </w:r>
-    </w:p>
-    <w:p>
-      <w:pPr>
-        <w:ind w:left="880"/>
-      </w:pPr>
-      <w:r>
+        <w:br/>
         <w:t>国外犯罪被害障害見舞金</w:t>
+        <w:br/>
+        <w:br/>
+        <w:br/>
+        <w:t>国外犯罪行為により障害が残った者</w:t>
       </w:r>
     </w:p>
     <w:p>
@@ -181,52 +177,34 @@
     </w:p>
     <w:p>
       <w:pPr>
-        <w:pStyle w:val="Heading6"/>
+        <w:pStyle w:val="ListBullet"/>
         <w:ind w:left="880"/>
       </w:pPr>
       <w:r>
         <w:t>一</w:t>
-      </w:r>
-    </w:p>
-    <w:p>
-      <w:pPr>
-        <w:ind w:left="880"/>
-      </w:pPr>
-      <w:r>
+        <w:br/>
         <w:t>国外犯罪被害者の配偶者（婚姻の届出をしていないが、事実上婚姻関係と同様の事情にあった者を含む。）</w:t>
       </w:r>
     </w:p>
     <w:p>
       <w:pPr>
-        <w:pStyle w:val="Heading6"/>
+        <w:pStyle w:val="ListBullet"/>
         <w:ind w:left="880"/>
       </w:pPr>
       <w:r>
         <w:t>二</w:t>
-      </w:r>
-    </w:p>
-    <w:p>
-      <w:pPr>
-        <w:ind w:left="880"/>
-      </w:pPr>
-      <w:r>
+        <w:br/>
         <w:t>国外犯罪被害者の収入によって生計を維持していた国外犯罪被害者の子、父母、孫、祖父母及び兄弟姉妹</w:t>
       </w:r>
     </w:p>
     <w:p>
       <w:pPr>
-        <w:pStyle w:val="Heading6"/>
+        <w:pStyle w:val="ListBullet"/>
         <w:ind w:left="880"/>
       </w:pPr>
       <w:r>
         <w:t>三</w:t>
-      </w:r>
-    </w:p>
-    <w:p>
-      <w:pPr>
-        <w:ind w:left="880"/>
-      </w:pPr>
-      <w:r>
+        <w:br/>
         <w:t>前号に該当しない国外犯罪被害者の子、父母、孫、祖父母及び兄弟姉妹</w:t>
       </w:r>
     </w:p>
@@ -279,6 +257,8 @@
       </w:pPr>
       <w:r>
         <w:t>国外犯罪被害者を故意に死亡させ、又は国外犯罪被害者の死亡前に、その者の死亡によって国外犯罪被害弔慰金の支給を受けることができる先順位若しくは同順位の遺族となるべき者を故意に死亡させた者は、国外犯罪被害弔慰金の支給を受けることができる遺族としない。</w:t>
+        <w:br/>
+        <w:t>国外犯罪被害弔慰金の支給を受けることができる先順位又は同順位の遺族を故意に死亡させた者も、同様とする。</w:t>
       </w:r>
     </w:p>
     <w:p>
@@ -296,69 +276,45 @@
     </w:p>
     <w:p>
       <w:pPr>
-        <w:pStyle w:val="Heading6"/>
+        <w:pStyle w:val="ListBullet"/>
         <w:ind w:left="880"/>
       </w:pPr>
       <w:r>
         <w:t>一</w:t>
-      </w:r>
-    </w:p>
-    <w:p>
-      <w:pPr>
-        <w:ind w:left="880"/>
-      </w:pPr>
-      <w:r>
+        <w:br/>
         <w:t>国外犯罪被害者と加害者との間に親族関係（事実上の婚姻関係を含む。）があるとき。</w:t>
       </w:r>
     </w:p>
     <w:p>
       <w:pPr>
-        <w:pStyle w:val="Heading6"/>
+        <w:pStyle w:val="ListBullet"/>
         <w:ind w:left="880"/>
       </w:pPr>
       <w:r>
         <w:t>二</w:t>
-      </w:r>
-    </w:p>
-    <w:p>
-      <w:pPr>
-        <w:ind w:left="880"/>
-      </w:pPr>
-      <w:r>
+        <w:br/>
         <w:t>国外犯罪被害者が、当該国外犯罪被害の原因となった国外犯罪行為が行われた時において、正当な理由がなくて、治安の状況に照らして生命又は身体に対する高度の危険が予測される地域に所在していたとき。</w:t>
       </w:r>
     </w:p>
     <w:p>
       <w:pPr>
-        <w:pStyle w:val="Heading6"/>
+        <w:pStyle w:val="ListBullet"/>
         <w:ind w:left="880"/>
       </w:pPr>
       <w:r>
         <w:t>三</w:t>
-      </w:r>
-    </w:p>
-    <w:p>
-      <w:pPr>
-        <w:ind w:left="880"/>
-      </w:pPr>
-      <w:r>
+        <w:br/>
         <w:t>国外犯罪被害者が国外犯罪行為を誘発したときその他当該国外犯罪被害につき国外犯罪被害者にもその責めに帰すべき行為があったとき。</w:t>
       </w:r>
     </w:p>
     <w:p>
       <w:pPr>
-        <w:pStyle w:val="Heading6"/>
+        <w:pStyle w:val="ListBullet"/>
         <w:ind w:left="880"/>
       </w:pPr>
       <w:r>
         <w:t>四</w:t>
-      </w:r>
-    </w:p>
-    <w:p>
-      <w:pPr>
-        <w:ind w:left="880"/>
-      </w:pPr>
-      <w:r>
+        <w:br/>
         <w:t>前三号に掲げる場合のほか、国外犯罪被害者又はその遺族と加害者との関係その他の事情から判断して、国外犯罪被害弔慰金等を支給することが社会通念上適切でないと認められるとき。</w:t>
       </w:r>
     </w:p>
@@ -437,36 +393,32 @@
     </w:p>
     <w:p>
       <w:pPr>
-        <w:pStyle w:val="Heading6"/>
+        <w:pStyle w:val="ListBullet"/>
         <w:ind w:left="880"/>
       </w:pPr>
       <w:r>
         <w:t>一</w:t>
+        <w:br/>
+        <w:t>申請の時において日本国内に住所を有する場合</w:t>
+        <w:br/>
+        <w:br/>
+        <w:br/>
+        <w:t>その者の住所地を管轄する公安委員会</w:t>
       </w:r>
     </w:p>
     <w:p>
       <w:pPr>
-        <w:ind w:left="880"/>
-      </w:pPr>
-      <w:r>
-        <w:t>申請の時において日本国内に住所を有する場合</w:t>
-      </w:r>
-    </w:p>
-    <w:p>
-      <w:pPr>
-        <w:pStyle w:val="Heading6"/>
+        <w:pStyle w:val="ListBullet"/>
         <w:ind w:left="880"/>
       </w:pPr>
       <w:r>
         <w:t>二</w:t>
-      </w:r>
-    </w:p>
-    <w:p>
-      <w:pPr>
-        <w:ind w:left="880"/>
-      </w:pPr>
-      <w:r>
+        <w:br/>
         <w:t>申請の時において日本国内に住所を有しない場合</w:t>
+        <w:br/>
+        <w:br/>
+        <w:br/>
+        <w:t>次に掲げる場合の区分に応じそれぞれ次に定める公安委員会</w:t>
       </w:r>
     </w:p>
     <w:p>
@@ -843,6 +795,107 @@
         <w:t>政府は、この法律の施行の状況等を勘案し、この法律の規定について検討を加え、必要があると認めるときは、その結果に基づいて所要の措置を講ずるものとする。</w:t>
       </w:r>
     </w:p>
+    <w:p>
+      <w:pPr>
+        <w:pStyle w:val="ListBullet"/>
+        <w:ind w:left="880"/>
+      </w:pPr>
+      <w:r>
+        <w:t>一</w:t>
+        <w:br/>
+        <w:t>両眼が失明したもの</w:t>
+      </w:r>
+    </w:p>
+    <w:p>
+      <w:pPr>
+        <w:pStyle w:val="ListBullet"/>
+        <w:ind w:left="880"/>
+      </w:pPr>
+      <w:r>
+        <w:t>二</w:t>
+        <w:br/>
+        <w:t>咀そ嚼しやく</w:t>
+        <w:br/>
+        <w:t>及び言語の機能を廃したもの</w:t>
+      </w:r>
+    </w:p>
+    <w:p>
+      <w:pPr>
+        <w:pStyle w:val="ListBullet"/>
+        <w:ind w:left="880"/>
+      </w:pPr>
+      <w:r>
+        <w:t>三</w:t>
+        <w:br/>
+        <w:t>神経系統の機能又は精神に著しい障害を残し、常に介護を要するもの</w:t>
+      </w:r>
+    </w:p>
+    <w:p>
+      <w:pPr>
+        <w:pStyle w:val="ListBullet"/>
+        <w:ind w:left="880"/>
+      </w:pPr>
+      <w:r>
+        <w:t>四</w:t>
+        <w:br/>
+        <w:t>胸腹部臓器の機能に著しい障害を残し、常に介護を要するもの</w:t>
+      </w:r>
+    </w:p>
+    <w:p>
+      <w:pPr>
+        <w:pStyle w:val="ListBullet"/>
+        <w:ind w:left="880"/>
+      </w:pPr>
+      <w:r>
+        <w:t>五</w:t>
+        <w:br/>
+        <w:t>両上肢を肘関節以上で失ったもの</w:t>
+      </w:r>
+    </w:p>
+    <w:p>
+      <w:pPr>
+        <w:pStyle w:val="ListBullet"/>
+        <w:ind w:left="880"/>
+      </w:pPr>
+      <w:r>
+        <w:t>六</w:t>
+        <w:br/>
+        <w:t>両上肢の用を全廃したもの</w:t>
+      </w:r>
+    </w:p>
+    <w:p>
+      <w:pPr>
+        <w:pStyle w:val="ListBullet"/>
+        <w:ind w:left="880"/>
+      </w:pPr>
+      <w:r>
+        <w:t>七</w:t>
+        <w:br/>
+        <w:t>両下肢を膝関節以上で失ったもの</w:t>
+      </w:r>
+    </w:p>
+    <w:p>
+      <w:pPr>
+        <w:pStyle w:val="ListBullet"/>
+        <w:ind w:left="880"/>
+      </w:pPr>
+      <w:r>
+        <w:t>八</w:t>
+        <w:br/>
+        <w:t>両下肢の用を全廃したもの</w:t>
+      </w:r>
+    </w:p>
+    <w:p>
+      <w:pPr>
+        <w:pStyle w:val="ListBullet"/>
+        <w:ind w:left="880"/>
+      </w:pPr>
+      <w:r>
+        <w:t>九</w:t>
+        <w:br/>
+        <w:t>精神又は身体の障害が重複する場合における当該重複する障害の程度が前各号と同程度以上と認められるもの</w:t>
+      </w:r>
+    </w:p>
     <w:sectPr>
       <w:headerReference w:type="default" r:id="rId9"/>
       <w:footerReference w:type="default" r:id="rId10"/>
@@ -863,7 +916,7 @@
     </w:pPr>
     <w:r>
       <w:tab/>
-      <w:t>WeGov v0.1 - FTS141</w:t>
+      <w:t>WeGov v0.2 - FTS141</w:t>
     </w:r>
   </w:p>
 </w:ftr>
